--- a/lab3/Звіт3_Донець.docx
+++ b/lab3/Звіт3_Донець.docx
@@ -251,13 +251,23 @@
           <w:szCs w:val="24"/>
         </w:rPr>
       </w:pPr>
-      <w:r>
-        <w:rPr>
-          <w:rFonts w:ascii="Times New Roman" w:hAnsi="Times New Roman" w:cs="Times New Roman"/>
-          <w:sz w:val="24"/>
-          <w:szCs w:val="24"/>
-        </w:rPr>
-        <w:t xml:space="preserve">сайта з л. р. </w:t>
+      <w:proofErr w:type="spellStart"/>
+      <w:r>
+        <w:rPr>
+          <w:rFonts w:ascii="Times New Roman" w:hAnsi="Times New Roman" w:cs="Times New Roman"/>
+          <w:sz w:val="24"/>
+          <w:szCs w:val="24"/>
+        </w:rPr>
+        <w:t>сайта</w:t>
+      </w:r>
+      <w:proofErr w:type="spellEnd"/>
+      <w:r>
+        <w:rPr>
+          <w:rFonts w:ascii="Times New Roman" w:hAnsi="Times New Roman" w:cs="Times New Roman"/>
+          <w:sz w:val="24"/>
+          <w:szCs w:val="24"/>
+        </w:rPr>
+        <w:t xml:space="preserve"> з л. р. </w:t>
       </w:r>
       <w:r>
         <w:rPr>
@@ -307,7 +317,25 @@
           <w:sz w:val="24"/>
           <w:szCs w:val="24"/>
         </w:rPr>
-        <w:t>сторінки веб-сайта згідно з вашим варіантом для поштової розсилки цієї</w:t>
+        <w:t>сторінки веб-</w:t>
+      </w:r>
+      <w:proofErr w:type="spellStart"/>
+      <w:r>
+        <w:rPr>
+          <w:rFonts w:ascii="Times New Roman" w:hAnsi="Times New Roman" w:cs="Times New Roman"/>
+          <w:sz w:val="24"/>
+          <w:szCs w:val="24"/>
+        </w:rPr>
+        <w:t>сайта</w:t>
+      </w:r>
+      <w:proofErr w:type="spellEnd"/>
+      <w:r>
+        <w:rPr>
+          <w:rFonts w:ascii="Times New Roman" w:hAnsi="Times New Roman" w:cs="Times New Roman"/>
+          <w:sz w:val="24"/>
+          <w:szCs w:val="24"/>
+        </w:rPr>
+        <w:t xml:space="preserve"> згідно з вашим варіантом для поштової розсилки цієї</w:t>
       </w:r>
     </w:p>
     <w:p>
@@ -358,24 +386,78 @@
           <w:sz w:val="24"/>
           <w:szCs w:val="24"/>
         </w:rPr>
-        <w:t>3. Надішліть зверстану веб-сторінку електронною поштою, і переконайтесь в</w:t>
-      </w:r>
-    </w:p>
-    <w:p>
-      <w:pPr>
-        <w:rPr>
-          <w:rFonts w:ascii="Times New Roman" w:hAnsi="Times New Roman" w:cs="Times New Roman"/>
-          <w:sz w:val="24"/>
-          <w:szCs w:val="24"/>
-        </w:rPr>
-      </w:pPr>
-      <w:r>
-        <w:rPr>
-          <w:rFonts w:ascii="Times New Roman" w:hAnsi="Times New Roman" w:cs="Times New Roman"/>
-          <w:sz w:val="24"/>
-          <w:szCs w:val="24"/>
-        </w:rPr>
-        <w:t>її коректному відображенні поштовою програмою Mozilla Thunderbird та</w:t>
+        <w:t xml:space="preserve">3. </w:t>
+      </w:r>
+      <w:proofErr w:type="spellStart"/>
+      <w:r>
+        <w:rPr>
+          <w:rFonts w:ascii="Times New Roman" w:hAnsi="Times New Roman" w:cs="Times New Roman"/>
+          <w:sz w:val="24"/>
+          <w:szCs w:val="24"/>
+        </w:rPr>
+        <w:t>Надішліть</w:t>
+      </w:r>
+      <w:proofErr w:type="spellEnd"/>
+      <w:r>
+        <w:rPr>
+          <w:rFonts w:ascii="Times New Roman" w:hAnsi="Times New Roman" w:cs="Times New Roman"/>
+          <w:sz w:val="24"/>
+          <w:szCs w:val="24"/>
+        </w:rPr>
+        <w:t xml:space="preserve"> зверстану веб-сторінку електронною поштою, і переконайтесь в</w:t>
+      </w:r>
+    </w:p>
+    <w:p>
+      <w:pPr>
+        <w:rPr>
+          <w:rFonts w:ascii="Times New Roman" w:hAnsi="Times New Roman" w:cs="Times New Roman"/>
+          <w:sz w:val="24"/>
+          <w:szCs w:val="24"/>
+        </w:rPr>
+      </w:pPr>
+      <w:r>
+        <w:rPr>
+          <w:rFonts w:ascii="Times New Roman" w:hAnsi="Times New Roman" w:cs="Times New Roman"/>
+          <w:sz w:val="24"/>
+          <w:szCs w:val="24"/>
+        </w:rPr>
+        <w:t xml:space="preserve">її коректному відображенні поштовою програмою </w:t>
+      </w:r>
+      <w:proofErr w:type="spellStart"/>
+      <w:r>
+        <w:rPr>
+          <w:rFonts w:ascii="Times New Roman" w:hAnsi="Times New Roman" w:cs="Times New Roman"/>
+          <w:sz w:val="24"/>
+          <w:szCs w:val="24"/>
+        </w:rPr>
+        <w:t>Mozilla</w:t>
+      </w:r>
+      <w:proofErr w:type="spellEnd"/>
+      <w:r>
+        <w:rPr>
+          <w:rFonts w:ascii="Times New Roman" w:hAnsi="Times New Roman" w:cs="Times New Roman"/>
+          <w:sz w:val="24"/>
+          <w:szCs w:val="24"/>
+        </w:rPr>
+        <w:t xml:space="preserve"> </w:t>
+      </w:r>
+      <w:proofErr w:type="spellStart"/>
+      <w:r>
+        <w:rPr>
+          <w:rFonts w:ascii="Times New Roman" w:hAnsi="Times New Roman" w:cs="Times New Roman"/>
+          <w:sz w:val="24"/>
+          <w:szCs w:val="24"/>
+        </w:rPr>
+        <w:t>Thunderbird</w:t>
+      </w:r>
+      <w:proofErr w:type="spellEnd"/>
+      <w:r>
+        <w:rPr>
+          <w:rFonts w:ascii="Times New Roman" w:hAnsi="Times New Roman" w:cs="Times New Roman"/>
+          <w:sz w:val="24"/>
+          <w:szCs w:val="24"/>
+        </w:rPr>
+        <w:t xml:space="preserve"> та</w:t>
       </w:r>
     </w:p>
     <w:p>
@@ -460,7 +542,25 @@
           <w:sz w:val="24"/>
           <w:szCs w:val="24"/>
         </w:rPr>
-        <w:t>сторінки веб-сайта згідно з вашим варіантом для комфортного</w:t>
+        <w:t>сторінки веб-</w:t>
+      </w:r>
+      <w:proofErr w:type="spellStart"/>
+      <w:r>
+        <w:rPr>
+          <w:rFonts w:ascii="Times New Roman" w:hAnsi="Times New Roman" w:cs="Times New Roman"/>
+          <w:sz w:val="24"/>
+          <w:szCs w:val="24"/>
+        </w:rPr>
+        <w:t>сайта</w:t>
+      </w:r>
+      <w:proofErr w:type="spellEnd"/>
+      <w:r>
+        <w:rPr>
+          <w:rFonts w:ascii="Times New Roman" w:hAnsi="Times New Roman" w:cs="Times New Roman"/>
+          <w:sz w:val="24"/>
+          <w:szCs w:val="24"/>
+        </w:rPr>
+        <w:t xml:space="preserve"> згідно з вашим варіантом для комфортного</w:t>
       </w:r>
     </w:p>
     <w:p>
@@ -546,7 +646,25 @@
           <w:szCs w:val="24"/>
         </w:rPr>
         <w:lastRenderedPageBreak/>
-        <w:t xml:space="preserve">головної веб-сторінки із л.р. </w:t>
+        <w:t xml:space="preserve">головної веб-сторінки із </w:t>
+      </w:r>
+      <w:proofErr w:type="spellStart"/>
+      <w:r>
+        <w:rPr>
+          <w:rFonts w:ascii="Times New Roman" w:hAnsi="Times New Roman" w:cs="Times New Roman"/>
+          <w:sz w:val="24"/>
+          <w:szCs w:val="24"/>
+        </w:rPr>
+        <w:t>л.р</w:t>
+      </w:r>
+      <w:proofErr w:type="spellEnd"/>
+      <w:r>
+        <w:rPr>
+          <w:rFonts w:ascii="Times New Roman" w:hAnsi="Times New Roman" w:cs="Times New Roman"/>
+          <w:sz w:val="24"/>
+          <w:szCs w:val="24"/>
+        </w:rPr>
+        <w:t xml:space="preserve">. </w:t>
       </w:r>
       <w:r>
         <w:rPr>
@@ -562,24 +680,70 @@
           <w:sz w:val="24"/>
           <w:szCs w:val="24"/>
         </w:rPr>
-        <w:t>2. Опублікуйте результат на GitHub Pages</w:t>
-      </w:r>
-    </w:p>
-    <w:p>
-      <w:pPr>
-        <w:rPr>
-          <w:rFonts w:ascii="Times New Roman" w:hAnsi="Times New Roman" w:cs="Times New Roman"/>
-          <w:sz w:val="24"/>
-          <w:szCs w:val="24"/>
-        </w:rPr>
-      </w:pPr>
-      <w:r>
-        <w:rPr>
-          <w:rFonts w:ascii="Times New Roman" w:hAnsi="Times New Roman" w:cs="Times New Roman"/>
-          <w:sz w:val="24"/>
-          <w:szCs w:val="24"/>
-        </w:rPr>
-        <w:t>(або обраному вами хостінгу).</w:t>
+        <w:t xml:space="preserve">2. Опублікуйте результат на </w:t>
+      </w:r>
+      <w:proofErr w:type="spellStart"/>
+      <w:r>
+        <w:rPr>
+          <w:rFonts w:ascii="Times New Roman" w:hAnsi="Times New Roman" w:cs="Times New Roman"/>
+          <w:sz w:val="24"/>
+          <w:szCs w:val="24"/>
+        </w:rPr>
+        <w:t>GitHub</w:t>
+      </w:r>
+      <w:proofErr w:type="spellEnd"/>
+      <w:r>
+        <w:rPr>
+          <w:rFonts w:ascii="Times New Roman" w:hAnsi="Times New Roman" w:cs="Times New Roman"/>
+          <w:sz w:val="24"/>
+          <w:szCs w:val="24"/>
+        </w:rPr>
+        <w:t xml:space="preserve"> </w:t>
+      </w:r>
+      <w:proofErr w:type="spellStart"/>
+      <w:r>
+        <w:rPr>
+          <w:rFonts w:ascii="Times New Roman" w:hAnsi="Times New Roman" w:cs="Times New Roman"/>
+          <w:sz w:val="24"/>
+          <w:szCs w:val="24"/>
+        </w:rPr>
+        <w:t>Pages</w:t>
+      </w:r>
+      <w:proofErr w:type="spellEnd"/>
+    </w:p>
+    <w:p>
+      <w:pPr>
+        <w:rPr>
+          <w:rFonts w:ascii="Times New Roman" w:hAnsi="Times New Roman" w:cs="Times New Roman"/>
+          <w:sz w:val="24"/>
+          <w:szCs w:val="24"/>
+        </w:rPr>
+      </w:pPr>
+      <w:r>
+        <w:rPr>
+          <w:rFonts w:ascii="Times New Roman" w:hAnsi="Times New Roman" w:cs="Times New Roman"/>
+          <w:sz w:val="24"/>
+          <w:szCs w:val="24"/>
+        </w:rPr>
+        <w:t xml:space="preserve">(або обраному вами </w:t>
+      </w:r>
+      <w:proofErr w:type="spellStart"/>
+      <w:r>
+        <w:rPr>
+          <w:rFonts w:ascii="Times New Roman" w:hAnsi="Times New Roman" w:cs="Times New Roman"/>
+          <w:sz w:val="24"/>
+          <w:szCs w:val="24"/>
+        </w:rPr>
+        <w:t>хостінгу</w:t>
+      </w:r>
+      <w:proofErr w:type="spellEnd"/>
+      <w:r>
+        <w:rPr>
+          <w:rFonts w:ascii="Times New Roman" w:hAnsi="Times New Roman" w:cs="Times New Roman"/>
+          <w:sz w:val="24"/>
+          <w:szCs w:val="24"/>
+        </w:rPr>
+        <w:t>).</w:t>
       </w:r>
     </w:p>
     <w:p>
@@ -808,6 +972,7 @@
           <w:rFonts w:ascii="Times New Roman" w:hAnsi="Times New Roman" w:cs="Times New Roman"/>
           <w:b/>
           <w:bCs/>
+          <w:noProof/>
           <w:sz w:val="24"/>
           <w:szCs w:val="24"/>
         </w:rPr>
@@ -865,6 +1030,7 @@
           <w:rFonts w:ascii="Times New Roman" w:hAnsi="Times New Roman" w:cs="Times New Roman"/>
           <w:b/>
           <w:bCs/>
+          <w:noProof/>
           <w:sz w:val="24"/>
           <w:szCs w:val="24"/>
         </w:rPr>
@@ -945,44 +1111,11 @@
         <w:r>
           <w:rPr>
             <w:rStyle w:val="Hyperlink"/>
-            <w:rFonts w:ascii="Times New Roman" w:hAnsi="Times New Roman" w:cs="Times New Roman"/>
-            <w:sz w:val="24"/>
-            <w:szCs w:val="24"/>
           </w:rPr>
-          <w:t>https://github.com/vladd4/web-lab2.github.io</w:t>
+          <w:t>https://github.com/vladd4/web-lab2.github.io/tree/lab_3/lab3</w:t>
         </w:r>
       </w:hyperlink>
     </w:p>
-    <w:p>
-      <w:pPr>
-        <w:rPr>
-          <w:rFonts w:ascii="Times New Roman" w:hAnsi="Times New Roman" w:cs="Times New Roman"/>
-          <w:sz w:val="24"/>
-          <w:szCs w:val="24"/>
-        </w:rPr>
-      </w:pPr>
-      <w:r>
-        <w:rPr>
-          <w:rFonts w:ascii="Times New Roman" w:hAnsi="Times New Roman" w:cs="Times New Roman"/>
-          <w:sz w:val="24"/>
-          <w:szCs w:val="24"/>
-          <w:lang w:val="en-US"/>
-        </w:rPr>
-        <w:t xml:space="preserve">GitHub Pages: </w:t>
-      </w:r>
-      <w:hyperlink r:id="rId9" w:history="1">
-        <w:r>
-          <w:rPr>
-            <w:rStyle w:val="Hyperlink"/>
-            <w:rFonts w:ascii="Times New Roman" w:hAnsi="Times New Roman" w:cs="Times New Roman"/>
-            <w:sz w:val="24"/>
-            <w:szCs w:val="24"/>
-          </w:rPr>
-          <w:t>https://vladd4.github.io/web-lab2.github.io/</w:t>
-        </w:r>
-      </w:hyperlink>
-    </w:p>
-    <w:p/>
     <w:sectPr>
       <w:pgSz w:w="11906" w:h="16838"/>
       <w:pgMar w:top="1440" w:right="1440" w:bottom="1440" w:left="1440" w:header="708" w:footer="708" w:gutter="0"/>
@@ -1434,6 +1567,18 @@
       <w:u w:val="single"/>
     </w:rPr>
   </w:style>
+  <w:style w:type="character" w:styleId="UnresolvedMention">
+    <w:name w:val="Unresolved Mention"/>
+    <w:basedOn w:val="DefaultParagraphFont"/>
+    <w:uiPriority w:val="99"/>
+    <w:semiHidden/>
+    <w:unhideWhenUsed/>
+    <w:rsid w:val="008C234F"/>
+    <w:rPr>
+      <w:color w:val="605E5C"/>
+      <w:shd w:val="clear" w:color="auto" w:fill="E1DFDD"/>
+    </w:rPr>
+  </w:style>
 </w:styles>
 </file>
 
